--- a/src/edu/nd/se2018/chipschallenge/deliverables/Discussion.docx
+++ b/src/edu/nd/se2018/chipschallenge/deliverables/Discussion.docx
@@ -14,8 +14,6 @@
         </w:rPr>
         <w:t>Aidan Lewis</w:t>
       </w:r>
-      <w:bookmarkStart w:id="0" w:name="_GoBack"/>
-      <w:bookmarkEnd w:id="0"/>
     </w:p>
     <w:p>
       <w:pPr>
@@ -67,7 +65,219 @@
         <w:rPr>
           <w:rFonts w:ascii="Times New Roman" w:hAnsi="Times New Roman" w:cs="Times New Roman"/>
         </w:rPr>
-        <w:t xml:space="preserve"> Game class. This class was responsible for starting the game and bringing together all of its necessary features. One of the most key classes is the Level class, which given a level number, returns the game grid for that level. For each level, there is a Grid object that is composed of many Cell objects. There is an overarching Cell interface that lays out the necessary functionality for each Cell. For example, each cell must be able to return whether it can be entered (an Open Cell can be entered, while a Wall Cell cannot be entered) and whether it is deadly (an Open Cell is not deadly, but a Water Cell is if the user cannot swim). Additional functionality each cell needed was a way to determine whether it was a winning space (only true for the Portal Cell), and whether or not a cell was on land (only not true for the Water Cell). Many different types of cells implement this Cell interface according to that cell’s necessary functionality. The most common cells are the Open Cell (essentially empty cells) and the Wall Cell. There are also cells for each of the items that can be collected (Chip Cell, Fish Cell, Key Cell), and cells that contain water (Water Cell). Finally, there are cells for doors (Door Cell), the gate in front of the finish portal (Portal Gate Cell), and a cell for actual portal (Portal Cell). Actually designing the level was a fairly manual proce</w:t>
+        <w:t xml:space="preserve"> Game class. This class was responsible for starting the game and bringing together all of its necessary features. One of the most key classes is the Level class, which given a level number, returns the game grid for that level. For each level, there is a Grid object that is composed of many Cell</w:t>
+      </w:r>
+      <w:r>
+        <w:rPr>
+          <w:rFonts w:ascii="Times New Roman" w:hAnsi="Times New Roman" w:cs="Times New Roman"/>
+        </w:rPr>
+        <w:t xml:space="preserve"> Behavior</w:t>
+      </w:r>
+      <w:r>
+        <w:rPr>
+          <w:rFonts w:ascii="Times New Roman" w:hAnsi="Times New Roman" w:cs="Times New Roman"/>
+        </w:rPr>
+        <w:t xml:space="preserve"> objects</w:t>
+      </w:r>
+      <w:r>
+        <w:rPr>
+          <w:rFonts w:ascii="Times New Roman" w:hAnsi="Times New Roman" w:cs="Times New Roman"/>
+        </w:rPr>
+        <w:t xml:space="preserve"> (which are added to the gri</w:t>
+      </w:r>
+      <w:bookmarkStart w:id="0" w:name="_GoBack"/>
+      <w:bookmarkEnd w:id="0"/>
+      <w:r>
+        <w:rPr>
+          <w:rFonts w:ascii="Times New Roman" w:hAnsi="Times New Roman" w:cs="Times New Roman"/>
+        </w:rPr>
+        <w:t>d using the Cell Factory class)</w:t>
+      </w:r>
+      <w:r>
+        <w:rPr>
+          <w:rFonts w:ascii="Times New Roman" w:hAnsi="Times New Roman" w:cs="Times New Roman"/>
+        </w:rPr>
+        <w:t xml:space="preserve">. There is an overarching Cell </w:t>
+      </w:r>
+      <w:r>
+        <w:rPr>
+          <w:rFonts w:ascii="Times New Roman" w:hAnsi="Times New Roman" w:cs="Times New Roman"/>
+        </w:rPr>
+        <w:t xml:space="preserve">Behavior </w:t>
+      </w:r>
+      <w:r>
+        <w:rPr>
+          <w:rFonts w:ascii="Times New Roman" w:hAnsi="Times New Roman" w:cs="Times New Roman"/>
+        </w:rPr>
+        <w:t>interface that lays out the ne</w:t>
+      </w:r>
+      <w:r>
+        <w:rPr>
+          <w:rFonts w:ascii="Times New Roman" w:hAnsi="Times New Roman" w:cs="Times New Roman"/>
+        </w:rPr>
+        <w:t>cessary functionality for each c</w:t>
+      </w:r>
+      <w:r>
+        <w:rPr>
+          <w:rFonts w:ascii="Times New Roman" w:hAnsi="Times New Roman" w:cs="Times New Roman"/>
+        </w:rPr>
+        <w:t>ell. For example, each cell must be able to return whet</w:t>
+      </w:r>
+      <w:r>
+        <w:rPr>
+          <w:rFonts w:ascii="Times New Roman" w:hAnsi="Times New Roman" w:cs="Times New Roman"/>
+        </w:rPr>
+        <w:t>her it can be entered (an Open c</w:t>
+      </w:r>
+      <w:r>
+        <w:rPr>
+          <w:rFonts w:ascii="Times New Roman" w:hAnsi="Times New Roman" w:cs="Times New Roman"/>
+        </w:rPr>
+        <w:t>ell can be entered, while a</w:t>
+      </w:r>
+      <w:r>
+        <w:rPr>
+          <w:rFonts w:ascii="Times New Roman" w:hAnsi="Times New Roman" w:cs="Times New Roman"/>
+        </w:rPr>
+        <w:t xml:space="preserve"> Wall c</w:t>
+      </w:r>
+      <w:r>
+        <w:rPr>
+          <w:rFonts w:ascii="Times New Roman" w:hAnsi="Times New Roman" w:cs="Times New Roman"/>
+        </w:rPr>
+        <w:t>ell cannot be entered) and</w:t>
+      </w:r>
+      <w:r>
+        <w:rPr>
+          <w:rFonts w:ascii="Times New Roman" w:hAnsi="Times New Roman" w:cs="Times New Roman"/>
+        </w:rPr>
+        <w:t xml:space="preserve"> whether it is deadly (an Open cell is not deadly, but a Water c</w:t>
+      </w:r>
+      <w:r>
+        <w:rPr>
+          <w:rFonts w:ascii="Times New Roman" w:hAnsi="Times New Roman" w:cs="Times New Roman"/>
+        </w:rPr>
+        <w:t>ell is if the user cannot swim). Additional functionality each cell needed was a way to determine whether it was a winning s</w:t>
+      </w:r>
+      <w:r>
+        <w:rPr>
+          <w:rFonts w:ascii="Times New Roman" w:hAnsi="Times New Roman" w:cs="Times New Roman"/>
+        </w:rPr>
+        <w:t>pace (only true for the Portal c</w:t>
+      </w:r>
+      <w:r>
+        <w:rPr>
+          <w:rFonts w:ascii="Times New Roman" w:hAnsi="Times New Roman" w:cs="Times New Roman"/>
+        </w:rPr>
+        <w:t>ell), and whether or not a cell was on lan</w:t>
+      </w:r>
+      <w:r>
+        <w:rPr>
+          <w:rFonts w:ascii="Times New Roman" w:hAnsi="Times New Roman" w:cs="Times New Roman"/>
+        </w:rPr>
+        <w:t>d (only not true for the Water c</w:t>
+      </w:r>
+      <w:r>
+        <w:rPr>
+          <w:rFonts w:ascii="Times New Roman" w:hAnsi="Times New Roman" w:cs="Times New Roman"/>
+        </w:rPr>
+        <w:t xml:space="preserve">ell). Many different types of cells implement this Cell </w:t>
+      </w:r>
+      <w:r>
+        <w:rPr>
+          <w:rFonts w:ascii="Times New Roman" w:hAnsi="Times New Roman" w:cs="Times New Roman"/>
+        </w:rPr>
+        <w:t xml:space="preserve">Behavior </w:t>
+      </w:r>
+      <w:r>
+        <w:rPr>
+          <w:rFonts w:ascii="Times New Roman" w:hAnsi="Times New Roman" w:cs="Times New Roman"/>
+        </w:rPr>
+        <w:t xml:space="preserve">interface according to that cell’s necessary functionality. The </w:t>
+      </w:r>
+      <w:r>
+        <w:rPr>
+          <w:rFonts w:ascii="Times New Roman" w:hAnsi="Times New Roman" w:cs="Times New Roman"/>
+        </w:rPr>
+        <w:t>most common cells are the Open c</w:t>
+      </w:r>
+      <w:r>
+        <w:rPr>
+          <w:rFonts w:ascii="Times New Roman" w:hAnsi="Times New Roman" w:cs="Times New Roman"/>
+        </w:rPr>
+        <w:t>ell (essentially empty cells) and</w:t>
+      </w:r>
+      <w:r>
+        <w:rPr>
+          <w:rFonts w:ascii="Times New Roman" w:hAnsi="Times New Roman" w:cs="Times New Roman"/>
+        </w:rPr>
+        <w:t xml:space="preserve"> the Wall c</w:t>
+      </w:r>
+      <w:r>
+        <w:rPr>
+          <w:rFonts w:ascii="Times New Roman" w:hAnsi="Times New Roman" w:cs="Times New Roman"/>
+        </w:rPr>
+        <w:t>ell. There are also cells for each of the ite</w:t>
+      </w:r>
+      <w:r>
+        <w:rPr>
+          <w:rFonts w:ascii="Times New Roman" w:hAnsi="Times New Roman" w:cs="Times New Roman"/>
+        </w:rPr>
+        <w:t>ms that can be collected (Chip cell, Fish cell, Key c</w:t>
+      </w:r>
+      <w:r>
+        <w:rPr>
+          <w:rFonts w:ascii="Times New Roman" w:hAnsi="Times New Roman" w:cs="Times New Roman"/>
+        </w:rPr>
+        <w:t>ell), and c</w:t>
+      </w:r>
+      <w:r>
+        <w:rPr>
+          <w:rFonts w:ascii="Times New Roman" w:hAnsi="Times New Roman" w:cs="Times New Roman"/>
+        </w:rPr>
+        <w:t>ells that contain water (Water c</w:t>
+      </w:r>
+      <w:r>
+        <w:rPr>
+          <w:rFonts w:ascii="Times New Roman" w:hAnsi="Times New Roman" w:cs="Times New Roman"/>
+        </w:rPr>
+        <w:t>ell). Finally, t</w:t>
+      </w:r>
+      <w:r>
+        <w:rPr>
+          <w:rFonts w:ascii="Times New Roman" w:hAnsi="Times New Roman" w:cs="Times New Roman"/>
+        </w:rPr>
+        <w:t>here are cells for doors (Door c</w:t>
+      </w:r>
+      <w:r>
+        <w:rPr>
+          <w:rFonts w:ascii="Times New Roman" w:hAnsi="Times New Roman" w:cs="Times New Roman"/>
+        </w:rPr>
+        <w:t>ell), the gate in front of the finish portal (Portal Gat</w:t>
+      </w:r>
+      <w:r>
+        <w:rPr>
+          <w:rFonts w:ascii="Times New Roman" w:hAnsi="Times New Roman" w:cs="Times New Roman"/>
+        </w:rPr>
+        <w:t>e c</w:t>
+      </w:r>
+      <w:r>
+        <w:rPr>
+          <w:rFonts w:ascii="Times New Roman" w:hAnsi="Times New Roman" w:cs="Times New Roman"/>
+        </w:rPr>
+        <w:t xml:space="preserve">ell), and a </w:t>
+      </w:r>
+      <w:r>
+        <w:rPr>
+          <w:rFonts w:ascii="Times New Roman" w:hAnsi="Times New Roman" w:cs="Times New Roman"/>
+        </w:rPr>
+        <w:t>cell for actual portal (Portal c</w:t>
+      </w:r>
+      <w:r>
+        <w:rPr>
+          <w:rFonts w:ascii="Times New Roman" w:hAnsi="Times New Roman" w:cs="Times New Roman"/>
+        </w:rPr>
+        <w:t>ell). Actually designing the level was a fairly manual proce</w:t>
       </w:r>
       <w:r>
         <w:rPr>
@@ -79,13 +289,61 @@
         <w:rPr>
           <w:rFonts w:ascii="Times New Roman" w:hAnsi="Times New Roman" w:cs="Times New Roman"/>
         </w:rPr>
-        <w:t xml:space="preserve"> to set up the board. In addition, the player is initialized on the board. After the level has been generated, play can begin. Any time an arrow key is pressed, the player will attempt to move to the corresponding cell (as long as it is enterable). When the player goes onto spaces with a key, that color will be added to the Player objects key list. If the player goes onto a Door Cell, it will only be enterable if the Player object has the correct color key. When the player lands on a Chip Cell, the chip remaining count on the Grid object will be decremented. If the player lands on the Fish Cell, the Player object’s swim attribute will be flipped to true, meaning water will no longer be deadly. After there are zero chips remaining, the portal gate cell will be enterable, and portal can be reached.</w:t>
-      </w:r>
-      <w:r>
-        <w:rPr>
-          <w:rFonts w:ascii="Times New Roman" w:hAnsi="Times New Roman" w:cs="Times New Roman"/>
-        </w:rPr>
-        <w:t xml:space="preserve"> Any time the player lands on a space with an object, the cell is then replaced with an Open Cell.</w:t>
+        <w:t xml:space="preserve"> to set up the board. In addition, the player is initialized on the board. After the level has been generated, play can begin. Any time an arrow key is pressed, the player will attempt to move to the corresponding cell (as long as it is enterable). When the player goes onto spaces with a key, that color will be added to the Player objects key list. </w:t>
+      </w:r>
+      <w:r>
+        <w:rPr>
+          <w:rFonts w:ascii="Times New Roman" w:hAnsi="Times New Roman" w:cs="Times New Roman"/>
+        </w:rPr>
+        <w:t>If the player goes onto a Door c</w:t>
+      </w:r>
+      <w:r>
+        <w:rPr>
+          <w:rFonts w:ascii="Times New Roman" w:hAnsi="Times New Roman" w:cs="Times New Roman"/>
+        </w:rPr>
+        <w:t>ell, it will only be enterable if the Player object has the correct color key. Wh</w:t>
+      </w:r>
+      <w:r>
+        <w:rPr>
+          <w:rFonts w:ascii="Times New Roman" w:hAnsi="Times New Roman" w:cs="Times New Roman"/>
+        </w:rPr>
+        <w:t>en the player lands on a Chip</w:t>
+      </w:r>
+      <w:r>
+        <w:rPr>
+          <w:rFonts w:ascii="Times New Roman" w:hAnsi="Times New Roman" w:cs="Times New Roman"/>
+        </w:rPr>
+        <w:t xml:space="preserve">, the chip remaining count on the Grid object will be decremented. If the player lands on the </w:t>
+      </w:r>
+      <w:r>
+        <w:rPr>
+          <w:rFonts w:ascii="Times New Roman" w:hAnsi="Times New Roman" w:cs="Times New Roman"/>
+        </w:rPr>
+        <w:t>Fish</w:t>
+      </w:r>
+      <w:r>
+        <w:rPr>
+          <w:rFonts w:ascii="Times New Roman" w:hAnsi="Times New Roman" w:cs="Times New Roman"/>
+        </w:rPr>
+        <w:t>, the Player object’s swim attribute will be flipped to true, meaning water will no longer be deadly. After there are zero chips remaining, the portal gate cell will be enterable, and portal can be reached.</w:t>
+      </w:r>
+      <w:r>
+        <w:rPr>
+          <w:rFonts w:ascii="Times New Roman" w:hAnsi="Times New Roman" w:cs="Times New Roman"/>
+        </w:rPr>
+        <w:t xml:space="preserve"> Any time the player lands on a space with an object, the cell</w:t>
+      </w:r>
+      <w:r>
+        <w:rPr>
+          <w:rFonts w:ascii="Times New Roman" w:hAnsi="Times New Roman" w:cs="Times New Roman"/>
+        </w:rPr>
+        <w:t xml:space="preserve"> is then replaced with an Open c</w:t>
+      </w:r>
+      <w:r>
+        <w:rPr>
+          <w:rFonts w:ascii="Times New Roman" w:hAnsi="Times New Roman" w:cs="Times New Roman"/>
+        </w:rPr>
+        <w:t>ell.</w:t>
       </w:r>
       <w:r>
         <w:rPr>
@@ -105,21 +363,81 @@
           <w:rFonts w:ascii="Times New Roman" w:hAnsi="Times New Roman" w:cs="Times New Roman"/>
         </w:rPr>
         <w:tab/>
-        <w:t xml:space="preserve">If I could start from scratch again, I would probably have had a separate Item interface along with several implemented items, such as keys, chips, fish, and doors. Currently, when the player lands on a space with a key, the Player object takes the key into its key list, and then </w:t>
+        <w:t xml:space="preserve">If I could start from scratch again, I would probably have had a separate Item interface along with several implemented items, such as keys, chips, fish, and doors. Currently, when the player lands on a space with a key, the Player object takes the key into </w:t>
+      </w:r>
+      <w:r>
+        <w:rPr>
+          <w:rFonts w:ascii="Times New Roman" w:hAnsi="Times New Roman" w:cs="Times New Roman"/>
+        </w:rPr>
+        <w:t xml:space="preserve">its key list, and then </w:t>
       </w:r>
       <w:proofErr w:type="gramStart"/>
       <w:r>
         <w:rPr>
           <w:rFonts w:ascii="Times New Roman" w:hAnsi="Times New Roman" w:cs="Times New Roman"/>
         </w:rPr>
-        <w:t>the Key Cell is replaced by an Open</w:t>
+        <w:t>the Key c</w:t>
+      </w:r>
+      <w:r>
+        <w:rPr>
+          <w:rFonts w:ascii="Times New Roman" w:hAnsi="Times New Roman" w:cs="Times New Roman"/>
+        </w:rPr>
+        <w:t>ell is replaced by an Ope</w:t>
+      </w:r>
+      <w:r>
+        <w:rPr>
+          <w:rFonts w:ascii="Times New Roman" w:hAnsi="Times New Roman" w:cs="Times New Roman"/>
+        </w:rPr>
+        <w:t>n</w:t>
       </w:r>
       <w:proofErr w:type="gramEnd"/>
       <w:r>
         <w:rPr>
           <w:rFonts w:ascii="Times New Roman" w:hAnsi="Times New Roman" w:cs="Times New Roman"/>
         </w:rPr>
-        <w:t xml:space="preserve"> Cell. I think better way to have implemented this would have been to make keys, chips, fish, and doors simply items that are on Open Cells. This way, when the player landed on this cell, it would take the item, leaving behind an Open Cell. So with this approach, I wouldn’t have had to constantly replace Key Cells, Door Cells, Fish Cells, and Chip Cells with Open Cells after they had been landed on. After all, the item is not part of the cell </w:t>
+        <w:t xml:space="preserve"> c</w:t>
+      </w:r>
+      <w:r>
+        <w:rPr>
+          <w:rFonts w:ascii="Times New Roman" w:hAnsi="Times New Roman" w:cs="Times New Roman"/>
+        </w:rPr>
+        <w:t>ell. I think better way to have implemented this would have been to make keys, chips, fish, and doors</w:t>
+      </w:r>
+      <w:r>
+        <w:rPr>
+          <w:rFonts w:ascii="Times New Roman" w:hAnsi="Times New Roman" w:cs="Times New Roman"/>
+        </w:rPr>
+        <w:t xml:space="preserve"> simply items that are on Open c</w:t>
+      </w:r>
+      <w:r>
+        <w:rPr>
+          <w:rFonts w:ascii="Times New Roman" w:hAnsi="Times New Roman" w:cs="Times New Roman"/>
+        </w:rPr>
+        <w:t>ells. This way, when the player landed on this cell, it would take th</w:t>
+      </w:r>
+      <w:r>
+        <w:rPr>
+          <w:rFonts w:ascii="Times New Roman" w:hAnsi="Times New Roman" w:cs="Times New Roman"/>
+        </w:rPr>
+        <w:t>e item, leaving behind an Open c</w:t>
+      </w:r>
+      <w:r>
+        <w:rPr>
+          <w:rFonts w:ascii="Times New Roman" w:hAnsi="Times New Roman" w:cs="Times New Roman"/>
+        </w:rPr>
+        <w:t>ell. So with this approach, I wouldn’t have</w:t>
+      </w:r>
+      <w:r>
+        <w:rPr>
+          <w:rFonts w:ascii="Times New Roman" w:hAnsi="Times New Roman" w:cs="Times New Roman"/>
+        </w:rPr>
+        <w:t xml:space="preserve"> had to constantly replace Key cells, Door cells, Fish cells, and Chip cells with Open c</w:t>
+      </w:r>
+      <w:r>
+        <w:rPr>
+          <w:rFonts w:ascii="Times New Roman" w:hAnsi="Times New Roman" w:cs="Times New Roman"/>
+        </w:rPr>
+        <w:t xml:space="preserve">ells after they had been landed on. After all, the item is not part of the cell </w:t>
       </w:r>
       <w:proofErr w:type="gramStart"/>
       <w:r>
